--- a/report/notes.docx
+++ b/report/notes.docx
@@ -243,7 +243,58 @@
         <w:rPr>
           <w:color w:val="000000" w:themeColor="text1"/>
         </w:rPr>
+        <w:t>,</w:t>
+      </w:r>
+      <w:r>
+        <w:rPr>
+          <w:color w:val="000000" w:themeColor="text1"/>
+        </w:rPr>
+        <w:t xml:space="preserve"> R</w:t>
+      </w:r>
+      <w:r>
+        <w:rPr>
+          <w:color w:val="000000" w:themeColor="text1"/>
+        </w:rPr>
+        <w:t>EADME</w:t>
+      </w:r>
+      <w:r>
+        <w:rPr>
+          <w:color w:val="000000" w:themeColor="text1"/>
+        </w:rPr>
+        <w:t xml:space="preserve"> file</w:t>
+      </w:r>
+      <w:r>
+        <w:rPr>
+          <w:color w:val="000000" w:themeColor="text1"/>
+        </w:rPr>
         <w:t xml:space="preserve"> </w:t>
+      </w:r>
+      <w:r>
+        <w:rPr>
+          <w:color w:val="70AD47" w:themeColor="accent6"/>
+        </w:rPr>
+        <w:t>done</w:t>
+      </w:r>
+    </w:p>
+    <w:p>
+      <w:pPr>
+        <w:pStyle w:val="ListParagraph"/>
+        <w:numPr>
+          <w:ilvl w:val="0"/>
+          <w:numId w:val="2"/>
+        </w:numPr>
+      </w:pPr>
+      <w:r>
+        <w:rPr>
+          <w:color w:val="000000" w:themeColor="text1"/>
+        </w:rPr>
+        <w:t>Titlepage logo</w:t>
+      </w:r>
+      <w:r>
+        <w:rPr>
+          <w:color w:val="000000" w:themeColor="text1"/>
+        </w:rPr>
+        <w:t>, declaration of originality</w:t>
       </w:r>
     </w:p>
     <w:p>
